--- a/Учебная практика Сердюк ГОСТ 19.201-78.docx
+++ b/Учебная практика Сердюк ГОСТ 19.201-78.docx
@@ -896,11 +896,19 @@
         <w:lastRenderedPageBreak/>
         <w:t>Содержание</w:t>
       </w:r>
+      <w:r>
+        <w:rPr>
+          <w:rFonts w:ascii="Times New Roman" w:hAnsi="Times New Roman" w:cs="Times New Roman"/>
+          <w:sz w:val="28"/>
+          <w:szCs w:val="28"/>
+        </w:rPr>
+        <w:t>:</w:t>
+      </w:r>
     </w:p>
     <w:tbl>
       <w:tblPr>
         <w:tblStyle w:val="af2"/>
-        <w:tblW w:w="0" w:type="auto"/>
+        <w:tblW w:w="9781" w:type="dxa"/>
         <w:tblInd w:w="-147" w:type="dxa"/>
         <w:tblLayout w:type="fixed"/>
         <w:tblLook w:val="04A0" w:firstRow="1" w:lastRow="0" w:firstColumn="1" w:lastColumn="0" w:noHBand="0" w:noVBand="1"/>
@@ -908,7 +916,7 @@
       <w:tblGrid>
         <w:gridCol w:w="568"/>
         <w:gridCol w:w="8589"/>
-        <w:gridCol w:w="335"/>
+        <w:gridCol w:w="624"/>
       </w:tblGrid>
       <w:tr>
         <w:tc>
@@ -923,14 +931,6 @@
                 <w:szCs w:val="28"/>
               </w:rPr>
             </w:pPr>
-            <w:r>
-              <w:rPr>
-                <w:rFonts w:ascii="Times New Roman" w:hAnsi="Times New Roman" w:cs="Times New Roman"/>
-                <w:sz w:val="28"/>
-                <w:szCs w:val="28"/>
-              </w:rPr>
-              <w:t>1.</w:t>
-            </w:r>
           </w:p>
         </w:tc>
         <w:tc>
@@ -965,7 +965,7 @@
         </w:tc>
         <w:tc>
           <w:tcPr>
-            <w:tcW w:w="335" w:type="dxa"/>
+            <w:tcW w:w="624" w:type="dxa"/>
           </w:tcPr>
           <w:p>
             <w:pPr>
@@ -1007,7 +1007,7 @@
                 <w:sz w:val="28"/>
                 <w:szCs w:val="28"/>
               </w:rPr>
-              <w:t>1.1</w:t>
+              <w:t>1</w:t>
             </w:r>
           </w:p>
         </w:tc>
@@ -1043,241 +1043,7 @@
         </w:tc>
         <w:tc>
           <w:tcPr>
-            <w:tcW w:w="335" w:type="dxa"/>
-          </w:tcPr>
-          <w:p>
-            <w:pPr>
-              <w:rPr>
-                <w:rFonts w:ascii="Times New Roman" w:hAnsi="Times New Roman" w:cs="Times New Roman"/>
-                <w:b/>
-                <w:sz w:val="28"/>
-                <w:szCs w:val="28"/>
-              </w:rPr>
-            </w:pPr>
-            <w:r>
-              <w:rPr>
-                <w:rFonts w:ascii="Times New Roman" w:hAnsi="Times New Roman" w:cs="Times New Roman"/>
-                <w:b/>
-                <w:sz w:val="28"/>
-                <w:szCs w:val="28"/>
-              </w:rPr>
-              <w:t>3</w:t>
-            </w:r>
-          </w:p>
-        </w:tc>
-      </w:tr>
-      <w:tr>
-        <w:tc>
-          <w:tcPr>
-            <w:tcW w:w="568" w:type="dxa"/>
-          </w:tcPr>
-          <w:p>
-            <w:pPr>
-              <w:rPr>
-                <w:rFonts w:ascii="Times New Roman" w:hAnsi="Times New Roman" w:cs="Times New Roman"/>
-                <w:sz w:val="28"/>
-                <w:szCs w:val="28"/>
-              </w:rPr>
-            </w:pPr>
-            <w:r>
-              <w:rPr>
-                <w:rFonts w:ascii="Times New Roman" w:hAnsi="Times New Roman" w:cs="Times New Roman"/>
-                <w:sz w:val="28"/>
-                <w:szCs w:val="28"/>
-              </w:rPr>
-              <w:t>1.2</w:t>
-            </w:r>
-          </w:p>
-        </w:tc>
-        <w:tc>
-          <w:tcPr>
-            <w:tcW w:w="8589" w:type="dxa"/>
-          </w:tcPr>
-          <w:p>
-            <w:pPr>
-              <w:rPr>
-                <w:rFonts w:ascii="Times New Roman" w:hAnsi="Times New Roman" w:cs="Times New Roman"/>
-                <w:sz w:val="28"/>
-                <w:szCs w:val="28"/>
-              </w:rPr>
-            </w:pPr>
-            <w:r>
-              <w:rPr>
-                <w:rFonts w:ascii="Times New Roman" w:hAnsi="Times New Roman" w:cs="Times New Roman"/>
-                <w:sz w:val="28"/>
-                <w:szCs w:val="28"/>
-              </w:rPr>
-              <w:t>Основания для разработки</w:t>
-            </w:r>
-            <w:r>
-              <w:rPr>
-                <w:rFonts w:ascii="Times New Roman" w:hAnsi="Times New Roman" w:cs="Times New Roman"/>
-                <w:sz w:val="28"/>
-                <w:szCs w:val="28"/>
-              </w:rPr>
-              <w:t>………………………………………………..</w:t>
-            </w:r>
-          </w:p>
-        </w:tc>
-        <w:tc>
-          <w:tcPr>
-            <w:tcW w:w="335" w:type="dxa"/>
-          </w:tcPr>
-          <w:p>
-            <w:pPr>
-              <w:rPr>
-                <w:rFonts w:ascii="Times New Roman" w:hAnsi="Times New Roman" w:cs="Times New Roman"/>
-                <w:b/>
-                <w:sz w:val="28"/>
-                <w:szCs w:val="28"/>
-              </w:rPr>
-            </w:pPr>
-            <w:r>
-              <w:rPr>
-                <w:rFonts w:ascii="Times New Roman" w:hAnsi="Times New Roman" w:cs="Times New Roman"/>
-                <w:b/>
-                <w:sz w:val="28"/>
-                <w:szCs w:val="28"/>
-              </w:rPr>
-              <w:t>3</w:t>
-            </w:r>
-          </w:p>
-        </w:tc>
-      </w:tr>
-      <w:tr>
-        <w:tc>
-          <w:tcPr>
-            <w:tcW w:w="568" w:type="dxa"/>
-          </w:tcPr>
-          <w:p>
-            <w:pPr>
-              <w:rPr>
-                <w:rFonts w:ascii="Times New Roman" w:hAnsi="Times New Roman" w:cs="Times New Roman"/>
-                <w:sz w:val="28"/>
-                <w:szCs w:val="28"/>
-              </w:rPr>
-            </w:pPr>
-            <w:r>
-              <w:rPr>
-                <w:rFonts w:ascii="Times New Roman" w:hAnsi="Times New Roman" w:cs="Times New Roman"/>
-                <w:sz w:val="28"/>
-                <w:szCs w:val="28"/>
-              </w:rPr>
-              <w:t>2.</w:t>
-            </w:r>
-          </w:p>
-        </w:tc>
-        <w:tc>
-          <w:tcPr>
-            <w:tcW w:w="8589" w:type="dxa"/>
-          </w:tcPr>
-          <w:p>
-            <w:pPr>
-              <w:rPr>
-                <w:rFonts w:ascii="Times New Roman" w:hAnsi="Times New Roman" w:cs="Times New Roman"/>
-                <w:sz w:val="28"/>
-                <w:szCs w:val="28"/>
-              </w:rPr>
-            </w:pPr>
-            <w:r>
-              <w:rPr>
-                <w:rFonts w:ascii="Times New Roman" w:hAnsi="Times New Roman" w:cs="Times New Roman"/>
-                <w:sz w:val="28"/>
-                <w:szCs w:val="28"/>
-              </w:rPr>
-              <w:t>Назначение для разработки</w:t>
-            </w:r>
-            <w:r>
-              <w:rPr>
-                <w:rFonts w:ascii="Times New Roman" w:hAnsi="Times New Roman" w:cs="Times New Roman"/>
-                <w:sz w:val="28"/>
-                <w:szCs w:val="28"/>
-              </w:rPr>
-              <w:t>……………………………………………....</w:t>
-            </w:r>
-          </w:p>
-        </w:tc>
-        <w:tc>
-          <w:tcPr>
-            <w:tcW w:w="335" w:type="dxa"/>
-          </w:tcPr>
-          <w:p>
-            <w:pPr>
-              <w:rPr>
-                <w:rFonts w:ascii="Times New Roman" w:hAnsi="Times New Roman" w:cs="Times New Roman"/>
-                <w:b/>
-                <w:sz w:val="28"/>
-                <w:szCs w:val="28"/>
-              </w:rPr>
-            </w:pPr>
-            <w:r>
-              <w:rPr>
-                <w:rFonts w:ascii="Times New Roman" w:hAnsi="Times New Roman" w:cs="Times New Roman"/>
-                <w:b/>
-                <w:sz w:val="28"/>
-                <w:szCs w:val="28"/>
-              </w:rPr>
-              <w:t>3</w:t>
-            </w:r>
-          </w:p>
-        </w:tc>
-      </w:tr>
-      <w:tr>
-        <w:tc>
-          <w:tcPr>
-            <w:tcW w:w="568" w:type="dxa"/>
-          </w:tcPr>
-          <w:p>
-            <w:pPr>
-              <w:rPr>
-                <w:rFonts w:ascii="Times New Roman" w:hAnsi="Times New Roman" w:cs="Times New Roman"/>
-                <w:sz w:val="28"/>
-                <w:szCs w:val="28"/>
-              </w:rPr>
-            </w:pPr>
-            <w:r>
-              <w:rPr>
-                <w:rFonts w:ascii="Times New Roman" w:hAnsi="Times New Roman" w:cs="Times New Roman"/>
-                <w:sz w:val="28"/>
-                <w:szCs w:val="28"/>
-              </w:rPr>
-              <w:t>3.</w:t>
-            </w:r>
-          </w:p>
-        </w:tc>
-        <w:tc>
-          <w:tcPr>
-            <w:tcW w:w="8589" w:type="dxa"/>
-          </w:tcPr>
-          <w:p>
-            <w:pPr>
-              <w:rPr>
-                <w:rFonts w:ascii="Times New Roman" w:hAnsi="Times New Roman" w:cs="Times New Roman"/>
-                <w:sz w:val="28"/>
-                <w:szCs w:val="28"/>
-              </w:rPr>
-            </w:pPr>
-            <w:r>
-              <w:rPr>
-                <w:rFonts w:ascii="Times New Roman" w:hAnsi="Times New Roman" w:cs="Times New Roman"/>
-                <w:sz w:val="28"/>
-                <w:szCs w:val="28"/>
-              </w:rPr>
-              <w:t>Требования к программе или программному изделию</w:t>
-            </w:r>
-            <w:r>
-              <w:rPr>
-                <w:rFonts w:ascii="Times New Roman" w:hAnsi="Times New Roman" w:cs="Times New Roman"/>
-                <w:sz w:val="28"/>
-                <w:szCs w:val="28"/>
-              </w:rPr>
-              <w:t>…………………</w:t>
-            </w:r>
-          </w:p>
-        </w:tc>
-        <w:tc>
-          <w:tcPr>
-            <w:tcW w:w="335" w:type="dxa"/>
+            <w:tcW w:w="624" w:type="dxa"/>
           </w:tcPr>
           <w:p>
             <w:pPr>
@@ -1319,6 +1085,240 @@
                 <w:sz w:val="28"/>
                 <w:szCs w:val="28"/>
               </w:rPr>
+              <w:t>1.1</w:t>
+            </w:r>
+          </w:p>
+        </w:tc>
+        <w:tc>
+          <w:tcPr>
+            <w:tcW w:w="8589" w:type="dxa"/>
+          </w:tcPr>
+          <w:p>
+            <w:pPr>
+              <w:rPr>
+                <w:rFonts w:ascii="Times New Roman" w:hAnsi="Times New Roman" w:cs="Times New Roman"/>
+                <w:sz w:val="28"/>
+                <w:szCs w:val="28"/>
+              </w:rPr>
+            </w:pPr>
+            <w:r>
+              <w:rPr>
+                <w:rFonts w:ascii="Times New Roman" w:hAnsi="Times New Roman" w:cs="Times New Roman"/>
+                <w:sz w:val="28"/>
+                <w:szCs w:val="28"/>
+              </w:rPr>
+              <w:t>Основания для разработки</w:t>
+            </w:r>
+            <w:r>
+              <w:rPr>
+                <w:rFonts w:ascii="Times New Roman" w:hAnsi="Times New Roman" w:cs="Times New Roman"/>
+                <w:sz w:val="28"/>
+                <w:szCs w:val="28"/>
+              </w:rPr>
+              <w:t>………………………………………………..</w:t>
+            </w:r>
+          </w:p>
+        </w:tc>
+        <w:tc>
+          <w:tcPr>
+            <w:tcW w:w="624" w:type="dxa"/>
+          </w:tcPr>
+          <w:p>
+            <w:pPr>
+              <w:rPr>
+                <w:rFonts w:ascii="Times New Roman" w:hAnsi="Times New Roman" w:cs="Times New Roman"/>
+                <w:b/>
+                <w:sz w:val="28"/>
+                <w:szCs w:val="28"/>
+              </w:rPr>
+            </w:pPr>
+            <w:r>
+              <w:rPr>
+                <w:rFonts w:ascii="Times New Roman" w:hAnsi="Times New Roman" w:cs="Times New Roman"/>
+                <w:b/>
+                <w:sz w:val="28"/>
+                <w:szCs w:val="28"/>
+              </w:rPr>
+              <w:t>4</w:t>
+            </w:r>
+          </w:p>
+        </w:tc>
+      </w:tr>
+      <w:tr>
+        <w:tc>
+          <w:tcPr>
+            <w:tcW w:w="568" w:type="dxa"/>
+          </w:tcPr>
+          <w:p>
+            <w:pPr>
+              <w:rPr>
+                <w:rFonts w:ascii="Times New Roman" w:hAnsi="Times New Roman" w:cs="Times New Roman"/>
+                <w:sz w:val="28"/>
+                <w:szCs w:val="28"/>
+              </w:rPr>
+            </w:pPr>
+            <w:r>
+              <w:rPr>
+                <w:rFonts w:ascii="Times New Roman" w:hAnsi="Times New Roman" w:cs="Times New Roman"/>
+                <w:sz w:val="28"/>
+                <w:szCs w:val="28"/>
+              </w:rPr>
+              <w:t>2.</w:t>
+            </w:r>
+          </w:p>
+        </w:tc>
+        <w:tc>
+          <w:tcPr>
+            <w:tcW w:w="8589" w:type="dxa"/>
+          </w:tcPr>
+          <w:p>
+            <w:pPr>
+              <w:rPr>
+                <w:rFonts w:ascii="Times New Roman" w:hAnsi="Times New Roman" w:cs="Times New Roman"/>
+                <w:sz w:val="28"/>
+                <w:szCs w:val="28"/>
+              </w:rPr>
+            </w:pPr>
+            <w:r>
+              <w:rPr>
+                <w:rFonts w:ascii="Times New Roman" w:hAnsi="Times New Roman" w:cs="Times New Roman"/>
+                <w:sz w:val="28"/>
+                <w:szCs w:val="28"/>
+              </w:rPr>
+              <w:t>Назначение для разработки</w:t>
+            </w:r>
+            <w:r>
+              <w:rPr>
+                <w:rFonts w:ascii="Times New Roman" w:hAnsi="Times New Roman" w:cs="Times New Roman"/>
+                <w:sz w:val="28"/>
+                <w:szCs w:val="28"/>
+              </w:rPr>
+              <w:t>……………………………………………....</w:t>
+            </w:r>
+          </w:p>
+        </w:tc>
+        <w:tc>
+          <w:tcPr>
+            <w:tcW w:w="624" w:type="dxa"/>
+          </w:tcPr>
+          <w:p>
+            <w:pPr>
+              <w:rPr>
+                <w:rFonts w:ascii="Times New Roman" w:hAnsi="Times New Roman" w:cs="Times New Roman"/>
+                <w:b/>
+                <w:sz w:val="28"/>
+                <w:szCs w:val="28"/>
+              </w:rPr>
+            </w:pPr>
+            <w:r>
+              <w:rPr>
+                <w:rFonts w:ascii="Times New Roman" w:hAnsi="Times New Roman" w:cs="Times New Roman"/>
+                <w:b/>
+                <w:sz w:val="28"/>
+                <w:szCs w:val="28"/>
+              </w:rPr>
+              <w:t>5</w:t>
+            </w:r>
+          </w:p>
+        </w:tc>
+      </w:tr>
+      <w:tr>
+        <w:tc>
+          <w:tcPr>
+            <w:tcW w:w="568" w:type="dxa"/>
+          </w:tcPr>
+          <w:p>
+            <w:pPr>
+              <w:rPr>
+                <w:rFonts w:ascii="Times New Roman" w:hAnsi="Times New Roman" w:cs="Times New Roman"/>
+                <w:sz w:val="28"/>
+                <w:szCs w:val="28"/>
+              </w:rPr>
+            </w:pPr>
+            <w:r>
+              <w:rPr>
+                <w:rFonts w:ascii="Times New Roman" w:hAnsi="Times New Roman" w:cs="Times New Roman"/>
+                <w:sz w:val="28"/>
+                <w:szCs w:val="28"/>
+              </w:rPr>
+              <w:t>3.</w:t>
+            </w:r>
+          </w:p>
+        </w:tc>
+        <w:tc>
+          <w:tcPr>
+            <w:tcW w:w="8589" w:type="dxa"/>
+          </w:tcPr>
+          <w:p>
+            <w:pPr>
+              <w:rPr>
+                <w:rFonts w:ascii="Times New Roman" w:hAnsi="Times New Roman" w:cs="Times New Roman"/>
+                <w:sz w:val="28"/>
+                <w:szCs w:val="28"/>
+              </w:rPr>
+            </w:pPr>
+            <w:r>
+              <w:rPr>
+                <w:rFonts w:ascii="Times New Roman" w:hAnsi="Times New Roman" w:cs="Times New Roman"/>
+                <w:sz w:val="28"/>
+                <w:szCs w:val="28"/>
+              </w:rPr>
+              <w:t>Требования к программе или программному изделию</w:t>
+            </w:r>
+            <w:r>
+              <w:rPr>
+                <w:rFonts w:ascii="Times New Roman" w:hAnsi="Times New Roman" w:cs="Times New Roman"/>
+                <w:sz w:val="28"/>
+                <w:szCs w:val="28"/>
+              </w:rPr>
+              <w:t>…………………</w:t>
+            </w:r>
+          </w:p>
+        </w:tc>
+        <w:tc>
+          <w:tcPr>
+            <w:tcW w:w="624" w:type="dxa"/>
+          </w:tcPr>
+          <w:p>
+            <w:pPr>
+              <w:rPr>
+                <w:rFonts w:ascii="Times New Roman" w:hAnsi="Times New Roman" w:cs="Times New Roman"/>
+                <w:b/>
+                <w:sz w:val="28"/>
+                <w:szCs w:val="28"/>
+              </w:rPr>
+            </w:pPr>
+            <w:r>
+              <w:rPr>
+                <w:rFonts w:ascii="Times New Roman" w:hAnsi="Times New Roman" w:cs="Times New Roman"/>
+                <w:b/>
+                <w:sz w:val="28"/>
+                <w:szCs w:val="28"/>
+              </w:rPr>
+              <w:t>6</w:t>
+            </w:r>
+          </w:p>
+        </w:tc>
+      </w:tr>
+      <w:tr>
+        <w:tc>
+          <w:tcPr>
+            <w:tcW w:w="568" w:type="dxa"/>
+          </w:tcPr>
+          <w:p>
+            <w:pPr>
+              <w:rPr>
+                <w:rFonts w:ascii="Times New Roman" w:hAnsi="Times New Roman" w:cs="Times New Roman"/>
+                <w:sz w:val="28"/>
+                <w:szCs w:val="28"/>
+              </w:rPr>
+            </w:pPr>
+            <w:r>
+              <w:rPr>
+                <w:rFonts w:ascii="Times New Roman" w:hAnsi="Times New Roman" w:cs="Times New Roman"/>
+                <w:sz w:val="28"/>
+                <w:szCs w:val="28"/>
+              </w:rPr>
               <w:t>4.</w:t>
             </w:r>
           </w:p>
@@ -1355,7 +1355,7 @@
         </w:tc>
         <w:tc>
           <w:tcPr>
-            <w:tcW w:w="335" w:type="dxa"/>
+            <w:tcW w:w="624" w:type="dxa"/>
           </w:tcPr>
           <w:p>
             <w:pPr>
@@ -1373,7 +1373,7 @@
                 <w:sz w:val="28"/>
                 <w:szCs w:val="28"/>
               </w:rPr>
-              <w:t>5</w:t>
+              <w:t>8</w:t>
             </w:r>
           </w:p>
         </w:tc>
@@ -1468,7 +1468,7 @@
         </w:tc>
         <w:tc>
           <w:tcPr>
-            <w:tcW w:w="335" w:type="dxa"/>
+            <w:tcW w:w="624" w:type="dxa"/>
           </w:tcPr>
           <w:p>
             <w:pPr>
@@ -1486,7 +1486,7 @@
                 <w:sz w:val="28"/>
                 <w:szCs w:val="28"/>
               </w:rPr>
-              <w:t>5</w:t>
+              <w:t>8</w:t>
             </w:r>
           </w:p>
         </w:tc>
@@ -1546,7 +1546,7 @@
         </w:tc>
         <w:tc>
           <w:tcPr>
-            <w:tcW w:w="335" w:type="dxa"/>
+            <w:tcW w:w="624" w:type="dxa"/>
           </w:tcPr>
           <w:p>
             <w:pPr>
@@ -1564,7 +1564,7 @@
                 <w:sz w:val="28"/>
                 <w:szCs w:val="28"/>
               </w:rPr>
-              <w:t>6</w:t>
+              <w:t>8</w:t>
             </w:r>
           </w:p>
         </w:tc>
@@ -1625,7 +1625,7 @@
         </w:tc>
         <w:tc>
           <w:tcPr>
-            <w:tcW w:w="335" w:type="dxa"/>
+            <w:tcW w:w="624" w:type="dxa"/>
           </w:tcPr>
           <w:p>
             <w:pPr>
@@ -1643,7 +1643,7 @@
                 <w:sz w:val="28"/>
                 <w:szCs w:val="28"/>
               </w:rPr>
-              <w:t>6</w:t>
+              <w:t>8</w:t>
             </w:r>
           </w:p>
         </w:tc>
@@ -1704,7 +1704,7 @@
         </w:tc>
         <w:tc>
           <w:tcPr>
-            <w:tcW w:w="335" w:type="dxa"/>
+            <w:tcW w:w="624" w:type="dxa"/>
           </w:tcPr>
           <w:p>
             <w:pPr>
@@ -1722,7 +1722,7 @@
                 <w:sz w:val="28"/>
                 <w:szCs w:val="28"/>
               </w:rPr>
-              <w:t>6</w:t>
+              <w:t>8</w:t>
             </w:r>
           </w:p>
         </w:tc>
@@ -1782,7 +1782,7 @@
         </w:tc>
         <w:tc>
           <w:tcPr>
-            <w:tcW w:w="335" w:type="dxa"/>
+            <w:tcW w:w="624" w:type="dxa"/>
           </w:tcPr>
           <w:p>
             <w:pPr>
@@ -1800,7 +1800,7 @@
                 <w:sz w:val="28"/>
                 <w:szCs w:val="28"/>
               </w:rPr>
-              <w:t>6</w:t>
+              <w:t>9</w:t>
             </w:r>
           </w:p>
         </w:tc>
@@ -1860,7 +1860,7 @@
         </w:tc>
         <w:tc>
           <w:tcPr>
-            <w:tcW w:w="335" w:type="dxa"/>
+            <w:tcW w:w="624" w:type="dxa"/>
           </w:tcPr>
           <w:p>
             <w:pPr>
@@ -1878,7 +1878,7 @@
                 <w:sz w:val="28"/>
                 <w:szCs w:val="28"/>
               </w:rPr>
-              <w:t>6</w:t>
+              <w:t>9</w:t>
             </w:r>
           </w:p>
         </w:tc>
@@ -1938,7 +1938,7 @@
         </w:tc>
         <w:tc>
           <w:tcPr>
-            <w:tcW w:w="335" w:type="dxa"/>
+            <w:tcW w:w="624" w:type="dxa"/>
           </w:tcPr>
           <w:p>
             <w:pPr>
@@ -1956,7 +1956,7 @@
                 <w:sz w:val="28"/>
                 <w:szCs w:val="28"/>
               </w:rPr>
-              <w:t>6</w:t>
+              <w:t>9</w:t>
             </w:r>
           </w:p>
         </w:tc>
@@ -2016,7 +2016,7 @@
         </w:tc>
         <w:tc>
           <w:tcPr>
-            <w:tcW w:w="335" w:type="dxa"/>
+            <w:tcW w:w="624" w:type="dxa"/>
           </w:tcPr>
           <w:p>
             <w:pPr>
@@ -2034,7 +2034,7 @@
                 <w:sz w:val="28"/>
                 <w:szCs w:val="28"/>
               </w:rPr>
-              <w:t>6</w:t>
+              <w:t>10</w:t>
             </w:r>
           </w:p>
         </w:tc>
@@ -2094,7 +2094,7 @@
         </w:tc>
         <w:tc>
           <w:tcPr>
-            <w:tcW w:w="335" w:type="dxa"/>
+            <w:tcW w:w="624" w:type="dxa"/>
           </w:tcPr>
           <w:p>
             <w:pPr>
@@ -2112,7 +2112,7 @@
                 <w:sz w:val="28"/>
                 <w:szCs w:val="28"/>
               </w:rPr>
-              <w:t>6</w:t>
+              <w:t>11</w:t>
             </w:r>
           </w:p>
         </w:tc>
@@ -2172,7 +2172,7 @@
         </w:tc>
         <w:tc>
           <w:tcPr>
-            <w:tcW w:w="335" w:type="dxa"/>
+            <w:tcW w:w="624" w:type="dxa"/>
           </w:tcPr>
           <w:p>
             <w:pPr>
@@ -2190,7 +2190,7 @@
                 <w:sz w:val="28"/>
                 <w:szCs w:val="28"/>
               </w:rPr>
-              <w:t>7</w:t>
+              <w:t>12</w:t>
             </w:r>
           </w:p>
         </w:tc>
@@ -2198,6 +2198,15 @@
     </w:tbl>
     <w:p>
       <w:pPr>
+        <w:pStyle w:val="af5"/>
+        <w:rPr>
+          <w:rFonts w:cs="Times New Roman"/>
+          <w:szCs w:val="28"/>
+        </w:rPr>
+      </w:pPr>
+    </w:p>
+    <w:p>
+      <w:pPr>
         <w:rPr>
           <w:rFonts w:ascii="Times New Roman" w:hAnsi="Times New Roman" w:cs="Times New Roman"/>
           <w:b/>
@@ -2205,226 +2214,27 @@
           <w:szCs w:val="28"/>
         </w:rPr>
       </w:pPr>
-    </w:p>
-    <w:p>
-      <w:pPr>
-        <w:rPr>
-          <w:rFonts w:ascii="Times New Roman" w:hAnsi="Times New Roman" w:cs="Times New Roman"/>
-          <w:b/>
-          <w:sz w:val="28"/>
-          <w:szCs w:val="28"/>
-        </w:rPr>
-      </w:pPr>
-    </w:p>
-    <w:p>
-      <w:pPr>
-        <w:rPr>
-          <w:rFonts w:ascii="Times New Roman" w:hAnsi="Times New Roman" w:cs="Times New Roman"/>
-          <w:b/>
-          <w:sz w:val="28"/>
-          <w:szCs w:val="28"/>
-        </w:rPr>
-      </w:pPr>
-    </w:p>
-    <w:p>
-      <w:pPr>
-        <w:rPr>
-          <w:rFonts w:ascii="Times New Roman" w:hAnsi="Times New Roman" w:cs="Times New Roman"/>
-          <w:b/>
-          <w:sz w:val="28"/>
-          <w:szCs w:val="28"/>
-        </w:rPr>
-      </w:pPr>
-    </w:p>
-    <w:p>
-      <w:pPr>
-        <w:rPr>
-          <w:rFonts w:ascii="Times New Roman" w:hAnsi="Times New Roman" w:cs="Times New Roman"/>
-          <w:b/>
-          <w:sz w:val="28"/>
-          <w:szCs w:val="28"/>
-        </w:rPr>
-      </w:pPr>
-    </w:p>
-    <w:p>
-      <w:pPr>
-        <w:rPr>
-          <w:rFonts w:ascii="Times New Roman" w:hAnsi="Times New Roman" w:cs="Times New Roman"/>
-          <w:b/>
-          <w:sz w:val="28"/>
-          <w:szCs w:val="28"/>
-        </w:rPr>
-      </w:pPr>
-    </w:p>
-    <w:p>
-      <w:pPr>
-        <w:rPr>
-          <w:rFonts w:ascii="Times New Roman" w:hAnsi="Times New Roman" w:cs="Times New Roman"/>
-          <w:b/>
-          <w:sz w:val="28"/>
-          <w:szCs w:val="28"/>
-        </w:rPr>
-      </w:pPr>
-    </w:p>
-    <w:p>
-      <w:pPr>
-        <w:rPr>
-          <w:rFonts w:ascii="Times New Roman" w:hAnsi="Times New Roman" w:cs="Times New Roman"/>
-          <w:b/>
-          <w:sz w:val="28"/>
-          <w:szCs w:val="28"/>
-        </w:rPr>
-      </w:pPr>
-    </w:p>
-    <w:p>
-      <w:pPr>
-        <w:rPr>
-          <w:rFonts w:ascii="Times New Roman" w:hAnsi="Times New Roman" w:cs="Times New Roman"/>
-          <w:b/>
-          <w:sz w:val="28"/>
-          <w:szCs w:val="28"/>
-        </w:rPr>
-      </w:pPr>
-    </w:p>
-    <w:p>
-      <w:pPr>
-        <w:rPr>
-          <w:rFonts w:ascii="Times New Roman" w:hAnsi="Times New Roman" w:cs="Times New Roman"/>
-          <w:b/>
-          <w:sz w:val="28"/>
-          <w:szCs w:val="28"/>
-        </w:rPr>
-      </w:pPr>
-    </w:p>
-    <w:p>
-      <w:pPr>
-        <w:rPr>
-          <w:rFonts w:ascii="Times New Roman" w:hAnsi="Times New Roman" w:cs="Times New Roman"/>
-          <w:b/>
-          <w:sz w:val="28"/>
-          <w:szCs w:val="28"/>
-        </w:rPr>
-      </w:pPr>
-    </w:p>
-    <w:p>
-      <w:pPr>
-        <w:rPr>
-          <w:rFonts w:ascii="Times New Roman" w:hAnsi="Times New Roman" w:cs="Times New Roman"/>
-          <w:b/>
-          <w:sz w:val="28"/>
-          <w:szCs w:val="28"/>
-        </w:rPr>
-      </w:pPr>
-    </w:p>
-    <w:p>
-      <w:pPr>
-        <w:rPr>
-          <w:rFonts w:ascii="Times New Roman" w:hAnsi="Times New Roman" w:cs="Times New Roman"/>
-          <w:b/>
-          <w:sz w:val="28"/>
-          <w:szCs w:val="28"/>
-        </w:rPr>
-      </w:pPr>
-    </w:p>
-    <w:p>
-      <w:pPr>
-        <w:rPr>
-          <w:rFonts w:ascii="Times New Roman" w:hAnsi="Times New Roman" w:cs="Times New Roman"/>
-          <w:b/>
-          <w:sz w:val="28"/>
-          <w:szCs w:val="28"/>
-        </w:rPr>
-      </w:pPr>
-    </w:p>
-    <w:p>
-      <w:pPr>
-        <w:rPr>
-          <w:rFonts w:ascii="Times New Roman" w:hAnsi="Times New Roman" w:cs="Times New Roman"/>
-          <w:sz w:val="28"/>
-          <w:szCs w:val="28"/>
-        </w:rPr>
-      </w:pPr>
-    </w:p>
-    <w:p>
-      <w:pPr>
-        <w:pStyle w:val="af3"/>
-        <w:ind w:firstLine="284"/>
-        <w:rPr>
-          <w:b/>
-        </w:rPr>
-      </w:pPr>
-    </w:p>
-    <w:p>
-      <w:pPr>
-        <w:pStyle w:val="af3"/>
-        <w:ind w:firstLine="284"/>
-        <w:rPr>
-          <w:b/>
-        </w:rPr>
-      </w:pPr>
-    </w:p>
-    <w:p>
-      <w:pPr>
-        <w:pStyle w:val="af3"/>
-        <w:ind w:firstLine="284"/>
-        <w:rPr>
-          <w:b/>
-        </w:rPr>
-      </w:pPr>
-    </w:p>
-    <w:p>
-      <w:pPr>
-        <w:pStyle w:val="af3"/>
-        <w:ind w:firstLine="284"/>
-        <w:rPr>
-          <w:b/>
-        </w:rPr>
-      </w:pPr>
-    </w:p>
-    <w:p>
-      <w:pPr>
-        <w:pStyle w:val="af3"/>
-        <w:ind w:firstLine="284"/>
-        <w:rPr>
-          <w:b/>
-        </w:rPr>
-      </w:pPr>
-    </w:p>
-    <w:p>
-      <w:pPr>
-        <w:pStyle w:val="af3"/>
-        <w:ind w:firstLine="284"/>
-        <w:rPr>
-          <w:b/>
-        </w:rPr>
-      </w:pPr>
-    </w:p>
-    <w:p>
-      <w:pPr>
-        <w:pStyle w:val="af3"/>
-        <w:ind w:firstLine="284"/>
-        <w:rPr>
-          <w:b/>
-        </w:rPr>
-      </w:pPr>
-    </w:p>
-    <w:p>
-      <w:pPr>
-        <w:pStyle w:val="af3"/>
-        <w:ind w:firstLine="284"/>
-        <w:rPr>
-          <w:b/>
-        </w:rPr>
-      </w:pPr>
+      <w:r>
+        <w:rPr>
+          <w:rFonts w:cs="Times New Roman"/>
+          <w:szCs w:val="28"/>
+        </w:rPr>
+        <w:br w:type="page"/>
+      </w:r>
     </w:p>
     <w:p>
       <w:pPr>
         <w:pStyle w:val="af5"/>
-        <w:ind w:firstLine="284"/>
-      </w:pPr>
-      <w:r>
-        <w:t>1. Введение</w:t>
-      </w:r>
+      </w:pPr>
+      <w:r>
+        <w:lastRenderedPageBreak/>
+        <w:t>Введение</w:t>
+      </w:r>
+    </w:p>
+    <w:p>
+      <w:pPr>
+        <w:pStyle w:val="af5"/>
+      </w:pPr>
     </w:p>
     <w:p>
       <w:pPr>
@@ -2453,15 +2263,36 @@
     </w:p>
     <w:p>
       <w:pPr>
+        <w:rPr>
+          <w:rFonts w:ascii="Times New Roman" w:hAnsi="Times New Roman"/>
+          <w:b/>
+          <w:sz w:val="28"/>
+        </w:rPr>
+      </w:pPr>
+      <w:r>
+        <w:br w:type="page"/>
+      </w:r>
+    </w:p>
+    <w:p>
+      <w:pPr>
         <w:pStyle w:val="af5"/>
         <w:ind w:firstLine="284"/>
       </w:pPr>
       <w:r>
-        <w:t xml:space="preserve">1.1 </w:t>
+        <w:lastRenderedPageBreak/>
+        <w:t>1.</w:t>
+      </w:r>
+      <w:r>
+        <w:t xml:space="preserve"> </w:t>
       </w:r>
       <w:r>
         <w:t>Цель разработки</w:t>
       </w:r>
+    </w:p>
+    <w:p>
+      <w:pPr>
+        <w:pStyle w:val="af5"/>
+      </w:pPr>
     </w:p>
     <w:p>
       <w:pPr>
@@ -2490,6 +2321,19 @@
     </w:p>
     <w:p>
       <w:pPr>
+        <w:pStyle w:val="af4"/>
+        <w:spacing w:after="0" w:line="240" w:lineRule="auto"/>
+        <w:ind w:left="284"/>
+        <w:jc w:val="both"/>
+        <w:rPr>
+          <w:rFonts w:ascii="Times New Roman" w:hAnsi="Times New Roman" w:cs="Times New Roman"/>
+          <w:sz w:val="28"/>
+          <w:szCs w:val="28"/>
+        </w:rPr>
+      </w:pPr>
+    </w:p>
+    <w:p>
+      <w:pPr>
         <w:spacing w:after="0" w:line="240" w:lineRule="auto"/>
         <w:ind w:firstLine="284"/>
         <w:jc w:val="both"/>
@@ -2502,13 +2346,40 @@
       <w:pPr>
         <w:pStyle w:val="af5"/>
         <w:ind w:firstLine="284"/>
-      </w:pPr>
-      <w:r>
-        <w:t xml:space="preserve">1.2 </w:t>
-      </w:r>
-      <w:r>
+        <w:rPr>
+          <w:b w:val="0"/>
+        </w:rPr>
+      </w:pPr>
+      <w:r>
+        <w:rPr>
+          <w:b w:val="0"/>
+        </w:rPr>
+        <w:t>1.1</w:t>
+      </w:r>
+      <w:r>
+        <w:rPr>
+          <w:b w:val="0"/>
+        </w:rPr>
+        <w:t xml:space="preserve"> </w:t>
+      </w:r>
+      <w:r>
+        <w:rPr>
+          <w:b w:val="0"/>
+        </w:rPr>
         <w:t>Основания для разработки</w:t>
       </w:r>
+    </w:p>
+    <w:p>
+      <w:pPr>
+        <w:pStyle w:val="af5"/>
+        <w:ind w:firstLine="284"/>
+      </w:pPr>
+    </w:p>
+    <w:p>
+      <w:pPr>
+        <w:pStyle w:val="af5"/>
+        <w:ind w:firstLine="284"/>
+      </w:pPr>
     </w:p>
     <w:p>
       <w:pPr>
@@ -2569,7 +2440,23 @@
           <w:sz w:val="28"/>
           <w:szCs w:val="28"/>
         </w:rPr>
-        <w:t>В случае информационных систем, основаниями для разработки могут служить стремление получить своевременную и точную информацию для принятия обоснованных решений. Кроме того, целью разработки может быть освобождение пользователя от рутинного труда в делопроизводстве и переход учреждения на безбумажную технологию. В данном контексте, разработка системы предполагает создание инструмента, который улучшит эффективность управленческих решений, сократит временные затраты и повысит общую производительность.</w:t>
+        <w:t>В случае информационных систем, основаниями для разработки могут служить стремление получить своевременную и точную информацию для принятия обоснованных решений. Кроме того, целью разработки может быть освобождение пользователя от рутинного труда в делопроизводстве и переход учреждения на безбумажную технологи</w:t>
+      </w:r>
+      <w:r>
+        <w:rPr>
+          <w:rFonts w:ascii="Times New Roman" w:hAnsi="Times New Roman" w:cs="Times New Roman"/>
+          <w:sz w:val="28"/>
+          <w:szCs w:val="28"/>
+        </w:rPr>
+        <w:t>ю.</w:t>
+      </w:r>
+      <w:r>
+        <w:rPr>
+          <w:rFonts w:ascii="Times New Roman" w:hAnsi="Times New Roman" w:cs="Times New Roman"/>
+          <w:sz w:val="28"/>
+          <w:szCs w:val="28"/>
+        </w:rPr>
+        <w:t xml:space="preserve"> В данном контексте, разработка системы предполагает создание инструмента, который улучшит эффективность управленческих решений, сократит временные затраты и повысит общую производительность.</w:t>
       </w:r>
     </w:p>
     <w:p>
@@ -2580,12 +2467,33 @@
     </w:p>
     <w:p>
       <w:pPr>
+        <w:rPr>
+          <w:rFonts w:ascii="Times New Roman" w:hAnsi="Times New Roman"/>
+          <w:b/>
+          <w:sz w:val="28"/>
+        </w:rPr>
+      </w:pPr>
+      <w:bookmarkStart w:id="0" w:name="_Toc154478928"/>
+      <w:r>
+        <w:br w:type="page"/>
+      </w:r>
+    </w:p>
+    <w:p>
+      <w:pPr>
         <w:pStyle w:val="af5"/>
-        <w:ind w:firstLine="284"/>
-      </w:pPr>
-      <w:bookmarkStart w:id="0" w:name="_Toc154478928"/>
-      <w:r>
-        <w:t>2.Назначение для разработки:</w:t>
+      </w:pPr>
+      <w:r>
+        <w:lastRenderedPageBreak/>
+        <w:t>2.</w:t>
+      </w:r>
+      <w:r>
+        <w:rPr>
+          <w:lang w:val="en-US"/>
+        </w:rPr>
+        <w:t xml:space="preserve"> </w:t>
+      </w:r>
+      <w:r>
+        <w:t>Назначение для разработки</w:t>
       </w:r>
       <w:bookmarkEnd w:id="0"/>
     </w:p>
@@ -2678,18 +2586,6 @@
     </w:p>
     <w:p>
       <w:pPr>
-        <w:spacing w:after="0" w:line="240" w:lineRule="auto"/>
-        <w:ind w:firstLine="284"/>
-        <w:jc w:val="both"/>
-        <w:rPr>
-          <w:rFonts w:ascii="Times New Roman" w:hAnsi="Times New Roman" w:cs="Times New Roman"/>
-          <w:sz w:val="28"/>
-          <w:szCs w:val="28"/>
-        </w:rPr>
-      </w:pPr>
-    </w:p>
-    <w:p>
-      <w:pPr>
         <w:pStyle w:val="af4"/>
         <w:numPr>
           <w:ilvl w:val="0"/>
@@ -3023,15 +2919,32 @@
     </w:p>
     <w:p>
       <w:pPr>
+        <w:rPr>
+          <w:rFonts w:ascii="Times New Roman" w:hAnsi="Times New Roman"/>
+          <w:b/>
+          <w:sz w:val="28"/>
+        </w:rPr>
+      </w:pPr>
+      <w:r>
+        <w:br w:type="page"/>
+      </w:r>
+    </w:p>
+    <w:p>
+      <w:pPr>
         <w:pStyle w:val="af5"/>
-        <w:ind w:firstLine="284"/>
-      </w:pPr>
-      <w:r>
+      </w:pPr>
+      <w:r>
+        <w:lastRenderedPageBreak/>
         <w:t>3.</w:t>
       </w:r>
       <w:r>
         <w:t xml:space="preserve"> Требования к программе или программному изделию.</w:t>
       </w:r>
+    </w:p>
+    <w:p>
+      <w:pPr>
+        <w:pStyle w:val="af5"/>
+      </w:pPr>
     </w:p>
     <w:p>
       <w:pPr>
@@ -3245,7 +3158,6 @@
         <w:ind w:left="0" w:firstLine="284"/>
       </w:pPr>
       <w:r>
-        <w:lastRenderedPageBreak/>
         <w:t>Требования к надежности и безопасности.</w:t>
       </w:r>
     </w:p>
@@ -3276,15 +3188,22 @@
           <w:numId w:val="22"/>
         </w:numPr>
         <w:ind w:left="0" w:firstLine="284"/>
-        <w:rPr>
-          <w:szCs w:val="28"/>
-        </w:rPr>
-      </w:pPr>
-      <w:r>
-        <w:rPr>
-          <w:szCs w:val="28"/>
-        </w:rPr>
-        <w:t xml:space="preserve"> Надежность: Обеспечение безотказного функционирования при высокой вероятности. Ошибки должны редко проявляться в практическом использовании.</w:t>
+        <w:jc w:val="left"/>
+        <w:rPr>
+          <w:szCs w:val="28"/>
+        </w:rPr>
+      </w:pPr>
+      <w:r>
+        <w:rPr>
+          <w:szCs w:val="28"/>
+        </w:rPr>
+        <w:t xml:space="preserve"> Надежность: о</w:t>
+      </w:r>
+      <w:r>
+        <w:rPr>
+          <w:szCs w:val="28"/>
+        </w:rPr>
+        <w:t>беспечение безотказного функционирования при высокой вероятности. Ошибки должны редко проявляться в практическом использовании.</w:t>
       </w:r>
     </w:p>
     <w:p>
@@ -3312,7 +3231,13 @@
         <w:rPr>
           <w:szCs w:val="28"/>
         </w:rPr>
-        <w:t xml:space="preserve"> Степень надежности: Характеризуется вероятностью работы без отказа в течение определенного периода времени. Включает в себя предупреждение ошибок, самовосстановление и другие методы.</w:t>
+        <w:t xml:space="preserve"> Степень надежности х</w:t>
+      </w:r>
+      <w:r>
+        <w:rPr>
+          <w:szCs w:val="28"/>
+        </w:rPr>
+        <w:t>арактеризуется вероятностью работы без отказа в течение определенного периода времени. Включает в себя предупреждение ошибок, самовосстановление и другие методы.</w:t>
       </w:r>
     </w:p>
     <w:p>
@@ -3340,7 +3265,13 @@
         <w:rPr>
           <w:szCs w:val="28"/>
         </w:rPr>
-        <w:t>Безопасность: Контроль доступа к программе и базе данных через парольную защиту, использование ключей, ограничение доступа и другие соответствующие меры.</w:t>
+        <w:t>Безопасность: к</w:t>
+      </w:r>
+      <w:r>
+        <w:rPr>
+          <w:szCs w:val="28"/>
+        </w:rPr>
+        <w:t>онтроль доступа к программе и базе данных через парольную защиту, использование ключей, ограничение доступа и другие соответствующие меры.</w:t>
       </w:r>
     </w:p>
     <w:p>
@@ -3390,6 +3321,7 @@
         <w:ind w:left="0" w:firstLine="284"/>
       </w:pPr>
       <w:r>
+        <w:lastRenderedPageBreak/>
         <w:t>Условия эксплуатации</w:t>
       </w:r>
     </w:p>
@@ -3536,27 +3468,74 @@
     </w:p>
     <w:p>
       <w:pPr>
+        <w:rPr>
+          <w:rFonts w:ascii="Times New Roman" w:hAnsi="Times New Roman"/>
+          <w:b/>
+          <w:sz w:val="28"/>
+        </w:rPr>
+      </w:pPr>
+      <w:r>
+        <w:br w:type="page"/>
+      </w:r>
+    </w:p>
+    <w:p>
+      <w:pPr>
+        <w:pStyle w:val="af5"/>
+      </w:pPr>
+      <w:r>
+        <w:lastRenderedPageBreak/>
+        <w:t>4</w:t>
+      </w:r>
+      <w:r>
+        <w:t>.</w:t>
+      </w:r>
+      <w:r>
+        <w:t xml:space="preserve"> Требования к составу и параметрам технических средств</w:t>
+      </w:r>
+    </w:p>
+    <w:p>
+      <w:pPr>
+        <w:pStyle w:val="af5"/>
+      </w:pPr>
+    </w:p>
+    <w:p>
+      <w:pPr>
         <w:pStyle w:val="af5"/>
         <w:ind w:firstLine="284"/>
-      </w:pPr>
-      <w:r>
-        <w:t>4</w:t>
-      </w:r>
-      <w:r>
-        <w:t>.</w:t>
-      </w:r>
-      <w:r>
-        <w:t xml:space="preserve"> Требования к составу и параметрам технических средств</w:t>
+        <w:rPr>
+          <w:b w:val="0"/>
+        </w:rPr>
+      </w:pPr>
+      <w:r>
+        <w:rPr>
+          <w:b w:val="0"/>
+        </w:rPr>
+        <w:t>4.1 Требования к функциональным ха</w:t>
+      </w:r>
+      <w:r>
+        <w:rPr>
+          <w:b w:val="0"/>
+        </w:rPr>
+        <w:t>рактеристикам для учебной части</w:t>
       </w:r>
     </w:p>
     <w:p>
       <w:pPr>
         <w:pStyle w:val="af5"/>
         <w:ind w:firstLine="284"/>
-      </w:pPr>
-      <w:r>
-        <w:t>4.1 Требования к функциональным характеристикам для учебной части:</w:t>
-      </w:r>
+        <w:rPr>
+          <w:b w:val="0"/>
+        </w:rPr>
+      </w:pPr>
+    </w:p>
+    <w:p>
+      <w:pPr>
+        <w:pStyle w:val="af5"/>
+        <w:ind w:firstLine="284"/>
+        <w:rPr>
+          <w:b w:val="0"/>
+        </w:rPr>
+      </w:pPr>
     </w:p>
     <w:p>
       <w:pPr>
@@ -3581,7 +3560,6 @@
         <w:ind w:left="0" w:firstLine="284"/>
       </w:pPr>
       <w:r>
-        <w:lastRenderedPageBreak/>
         <w:t>Возможность просмотра и редактирования информации о студентах для уполномоченных пользователей.</w:t>
       </w:r>
     </w:p>
@@ -3616,15 +3594,53 @@
       <w:r>
         <w:t xml:space="preserve"> на основе введенных данных.</w:t>
       </w:r>
+      <w:bookmarkStart w:id="1" w:name="_GoBack"/>
+      <w:bookmarkEnd w:id="1"/>
+    </w:p>
+    <w:p>
+      <w:pPr>
+        <w:pStyle w:val="af3"/>
+        <w:ind w:left="284" w:firstLine="0"/>
+      </w:pPr>
     </w:p>
     <w:p>
       <w:pPr>
         <w:pStyle w:val="af5"/>
         <w:ind w:firstLine="284"/>
-      </w:pPr>
-      <w:r>
-        <w:t>4.2 Требования к надежности в учебной части:</w:t>
-      </w:r>
+        <w:rPr>
+          <w:b w:val="0"/>
+        </w:rPr>
+      </w:pPr>
+      <w:r>
+        <w:rPr>
+          <w:b w:val="0"/>
+        </w:rPr>
+        <w:t>4.2 Требован</w:t>
+      </w:r>
+      <w:r>
+        <w:rPr>
+          <w:b w:val="0"/>
+        </w:rPr>
+        <w:t>ия к надежности в учебной части</w:t>
+      </w:r>
+    </w:p>
+    <w:p>
+      <w:pPr>
+        <w:pStyle w:val="af5"/>
+        <w:ind w:firstLine="284"/>
+        <w:rPr>
+          <w:b w:val="0"/>
+        </w:rPr>
+      </w:pPr>
+    </w:p>
+    <w:p>
+      <w:pPr>
+        <w:pStyle w:val="af5"/>
+        <w:ind w:firstLine="284"/>
+        <w:rPr>
+          <w:b w:val="0"/>
+        </w:rPr>
+      </w:pPr>
     </w:p>
     <w:p>
       <w:pPr>
@@ -3654,12 +3670,48 @@
     </w:p>
     <w:p>
       <w:pPr>
+        <w:pStyle w:val="af3"/>
+        <w:ind w:firstLine="0"/>
+      </w:pPr>
+    </w:p>
+    <w:p>
+      <w:pPr>
         <w:pStyle w:val="af5"/>
         <w:ind w:firstLine="284"/>
-      </w:pPr>
-      <w:r>
-        <w:t>4.3 Условия эксплуатации для учебной части:</w:t>
-      </w:r>
+        <w:rPr>
+          <w:b w:val="0"/>
+        </w:rPr>
+      </w:pPr>
+      <w:r>
+        <w:rPr>
+          <w:b w:val="0"/>
+        </w:rPr>
+        <w:t>4.3 Условия</w:t>
+      </w:r>
+      <w:r>
+        <w:rPr>
+          <w:b w:val="0"/>
+        </w:rPr>
+        <w:t xml:space="preserve"> эксплуатации для учебной части</w:t>
+      </w:r>
+    </w:p>
+    <w:p>
+      <w:pPr>
+        <w:pStyle w:val="af5"/>
+        <w:ind w:firstLine="284"/>
+        <w:rPr>
+          <w:b w:val="0"/>
+        </w:rPr>
+      </w:pPr>
+    </w:p>
+    <w:p>
+      <w:pPr>
+        <w:pStyle w:val="af5"/>
+        <w:ind w:firstLine="284"/>
+        <w:rPr>
+          <w:b w:val="0"/>
+        </w:rPr>
+      </w:pPr>
     </w:p>
     <w:p>
       <w:pPr>
@@ -3689,12 +3741,48 @@
     </w:p>
     <w:p>
       <w:pPr>
+        <w:pStyle w:val="af3"/>
+        <w:ind w:left="284" w:firstLine="0"/>
+      </w:pPr>
+    </w:p>
+    <w:p>
+      <w:pPr>
         <w:pStyle w:val="af5"/>
         <w:ind w:firstLine="284"/>
-      </w:pPr>
-      <w:r>
-        <w:t>4.4 Требования к составу и параметрам технических средств для учебной части:</w:t>
-      </w:r>
+        <w:rPr>
+          <w:b w:val="0"/>
+        </w:rPr>
+      </w:pPr>
+      <w:r>
+        <w:rPr>
+          <w:b w:val="0"/>
+        </w:rPr>
+        <w:t>4.4 Требования к составу и параметрам технич</w:t>
+      </w:r>
+      <w:r>
+        <w:rPr>
+          <w:b w:val="0"/>
+        </w:rPr>
+        <w:t>еских средств для учебной части</w:t>
+      </w:r>
+    </w:p>
+    <w:p>
+      <w:pPr>
+        <w:pStyle w:val="af5"/>
+        <w:ind w:firstLine="284"/>
+        <w:rPr>
+          <w:b w:val="0"/>
+        </w:rPr>
+      </w:pPr>
+    </w:p>
+    <w:p>
+      <w:pPr>
+        <w:pStyle w:val="af5"/>
+        <w:ind w:firstLine="284"/>
+        <w:rPr>
+          <w:b w:val="0"/>
+        </w:rPr>
+      </w:pPr>
     </w:p>
     <w:p>
       <w:pPr>
@@ -3724,12 +3812,48 @@
     </w:p>
     <w:p>
       <w:pPr>
+        <w:pStyle w:val="af3"/>
+        <w:ind w:left="284" w:firstLine="0"/>
+      </w:pPr>
+    </w:p>
+    <w:p>
+      <w:pPr>
         <w:pStyle w:val="af5"/>
         <w:ind w:firstLine="284"/>
-      </w:pPr>
-      <w:r>
-        <w:t>4.5 Требования к информационной и программной совместимости для учебной части:</w:t>
-      </w:r>
+        <w:rPr>
+          <w:b w:val="0"/>
+        </w:rPr>
+      </w:pPr>
+      <w:r>
+        <w:rPr>
+          <w:b w:val="0"/>
+        </w:rPr>
+        <w:lastRenderedPageBreak/>
+        <w:t xml:space="preserve">4.5 Требования к информационной и программной </w:t>
+      </w:r>
+      <w:r>
+        <w:rPr>
+          <w:b w:val="0"/>
+        </w:rPr>
+        <w:t>совместимости для учебной части</w:t>
+      </w:r>
+    </w:p>
+    <w:p>
+      <w:pPr>
+        <w:pStyle w:val="af5"/>
+        <w:ind w:firstLine="284"/>
+        <w:rPr>
+          <w:b w:val="0"/>
+        </w:rPr>
+      </w:pPr>
+    </w:p>
+    <w:p>
+      <w:pPr>
+        <w:pStyle w:val="af5"/>
+        <w:rPr>
+          <w:b w:val="0"/>
+        </w:rPr>
+      </w:pPr>
     </w:p>
     <w:p>
       <w:pPr>
@@ -3746,12 +3870,48 @@
     </w:p>
     <w:p>
       <w:pPr>
+        <w:pStyle w:val="af3"/>
+        <w:ind w:left="284" w:firstLine="0"/>
+      </w:pPr>
+    </w:p>
+    <w:p>
+      <w:pPr>
         <w:pStyle w:val="af5"/>
         <w:ind w:firstLine="284"/>
-      </w:pPr>
-      <w:r>
-        <w:t>4.6 Требования к маркировке и упаковке для учебной части:</w:t>
-      </w:r>
+        <w:rPr>
+          <w:b w:val="0"/>
+        </w:rPr>
+      </w:pPr>
+      <w:r>
+        <w:rPr>
+          <w:b w:val="0"/>
+        </w:rPr>
+        <w:t>4.6 Требования к маркиров</w:t>
+      </w:r>
+      <w:r>
+        <w:rPr>
+          <w:b w:val="0"/>
+        </w:rPr>
+        <w:t>ке и упаковке для учебной части</w:t>
+      </w:r>
+    </w:p>
+    <w:p>
+      <w:pPr>
+        <w:pStyle w:val="af5"/>
+        <w:ind w:firstLine="284"/>
+        <w:rPr>
+          <w:b w:val="0"/>
+        </w:rPr>
+      </w:pPr>
+    </w:p>
+    <w:p>
+      <w:pPr>
+        <w:pStyle w:val="af5"/>
+        <w:ind w:firstLine="284"/>
+        <w:rPr>
+          <w:b w:val="0"/>
+        </w:rPr>
+      </w:pPr>
     </w:p>
     <w:p>
       <w:pPr>
@@ -3768,12 +3928,48 @@
     </w:p>
     <w:p>
       <w:pPr>
+        <w:pStyle w:val="af3"/>
+        <w:ind w:left="284" w:firstLine="0"/>
+      </w:pPr>
+    </w:p>
+    <w:p>
+      <w:pPr>
         <w:pStyle w:val="af5"/>
         <w:ind w:firstLine="284"/>
-      </w:pPr>
-      <w:r>
-        <w:t>4.7 Специальные требования для учебной части:</w:t>
-      </w:r>
+        <w:rPr>
+          <w:b w:val="0"/>
+        </w:rPr>
+      </w:pPr>
+      <w:r>
+        <w:rPr>
+          <w:b w:val="0"/>
+        </w:rPr>
+        <w:t>4.7 Специальн</w:t>
+      </w:r>
+      <w:r>
+        <w:rPr>
+          <w:b w:val="0"/>
+        </w:rPr>
+        <w:t>ые требования для учебной части</w:t>
+      </w:r>
+    </w:p>
+    <w:p>
+      <w:pPr>
+        <w:pStyle w:val="af5"/>
+        <w:ind w:firstLine="284"/>
+        <w:rPr>
+          <w:b w:val="0"/>
+        </w:rPr>
+      </w:pPr>
+    </w:p>
+    <w:p>
+      <w:pPr>
+        <w:pStyle w:val="af5"/>
+        <w:ind w:firstLine="284"/>
+        <w:rPr>
+          <w:b w:val="0"/>
+        </w:rPr>
+      </w:pPr>
     </w:p>
     <w:p>
       <w:pPr>
@@ -3812,14 +4008,26 @@
     </w:p>
     <w:p>
       <w:pPr>
+        <w:rPr>
+          <w:rFonts w:ascii="Times New Roman" w:hAnsi="Times New Roman"/>
+          <w:b/>
+          <w:sz w:val="28"/>
+        </w:rPr>
+      </w:pPr>
+      <w:bookmarkStart w:id="2" w:name="_Toc154478934"/>
+      <w:r>
+        <w:br w:type="page"/>
+      </w:r>
+    </w:p>
+    <w:p>
+      <w:pPr>
         <w:pStyle w:val="af5"/>
-        <w:ind w:firstLine="284"/>
-      </w:pPr>
-      <w:bookmarkStart w:id="1" w:name="_Toc154478934"/>
-      <w:r>
+      </w:pPr>
+      <w:r>
+        <w:lastRenderedPageBreak/>
         <w:t>5. Технико-экономическое обоснование</w:t>
       </w:r>
-      <w:bookmarkEnd w:id="1"/>
+      <w:bookmarkEnd w:id="2"/>
     </w:p>
     <w:p>
       <w:pPr>
@@ -3874,7 +4082,6 @@
       <w:pPr>
         <w:pStyle w:val="af5"/>
         <w:spacing w:after="0" w:line="240" w:lineRule="auto"/>
-        <w:ind w:firstLine="284"/>
         <w:jc w:val="both"/>
       </w:pPr>
       <w:r>
@@ -3883,11 +4090,31 @@
         </w:rPr>
         <w:br/>
       </w:r>
-      <w:bookmarkStart w:id="2" w:name="_Toc154478935"/>
-      <w:r>
+      <w:bookmarkStart w:id="3" w:name="_Toc154478935"/>
+    </w:p>
+    <w:p>
+      <w:pPr>
+        <w:rPr>
+          <w:rFonts w:ascii="Times New Roman" w:hAnsi="Times New Roman"/>
+          <w:b/>
+          <w:sz w:val="28"/>
+        </w:rPr>
+      </w:pPr>
+      <w:r>
+        <w:br w:type="page"/>
+      </w:r>
+    </w:p>
+    <w:p>
+      <w:pPr>
+        <w:pStyle w:val="af5"/>
+        <w:spacing w:after="0" w:line="240" w:lineRule="auto"/>
+        <w:jc w:val="both"/>
+      </w:pPr>
+      <w:r>
+        <w:lastRenderedPageBreak/>
         <w:t>6. Стадии и этапы разработки</w:t>
       </w:r>
-      <w:bookmarkEnd w:id="2"/>
+      <w:bookmarkEnd w:id="3"/>
     </w:p>
     <w:p>
       <w:pPr>
@@ -3911,37 +4138,59 @@
           <w:sz w:val="28"/>
           <w:szCs w:val="28"/>
         </w:rPr>
+        <w:t>Устанавливаются необходимые стадии и этапы разработки, включая содержание работ, перечень программных документов, их согласование и утверждение. Также определяются сроки разработки и исполнители.</w:t>
+      </w:r>
+    </w:p>
+    <w:p>
+      <w:pPr>
+        <w:spacing w:after="0" w:line="240" w:lineRule="auto"/>
+        <w:jc w:val="both"/>
+        <w:rPr>
+          <w:rFonts w:ascii="Times New Roman" w:hAnsi="Times New Roman" w:cs="Times New Roman"/>
+          <w:sz w:val="28"/>
+          <w:szCs w:val="28"/>
+        </w:rPr>
+      </w:pPr>
+    </w:p>
+    <w:p>
+      <w:pPr>
+        <w:spacing w:after="0" w:line="240" w:lineRule="auto"/>
+        <w:jc w:val="both"/>
+        <w:rPr>
+          <w:rFonts w:ascii="Times New Roman" w:hAnsi="Times New Roman" w:cs="Times New Roman"/>
+          <w:sz w:val="28"/>
+          <w:szCs w:val="28"/>
+        </w:rPr>
+      </w:pPr>
+    </w:p>
+    <w:p>
+      <w:pPr>
+        <w:rPr>
+          <w:rFonts w:ascii="Times New Roman" w:hAnsi="Times New Roman"/>
+          <w:b/>
+          <w:sz w:val="28"/>
+        </w:rPr>
+      </w:pPr>
+      <w:bookmarkStart w:id="4" w:name="_Toc154478936"/>
+      <w:r>
+        <w:br w:type="page"/>
+      </w:r>
+    </w:p>
+    <w:p>
+      <w:pPr>
+        <w:pStyle w:val="af5"/>
+      </w:pPr>
+      <w:r>
         <w:lastRenderedPageBreak/>
-        <w:t>Устанавливаются необходимые стадии и этапы разработки, включая содержание работ, перечень программных документов, их согласование и утверждение. Также определяются сроки разработки и исполнители.</w:t>
-      </w:r>
-    </w:p>
-    <w:p>
-      <w:pPr>
-        <w:spacing w:after="0" w:line="240" w:lineRule="auto"/>
-        <w:ind w:firstLine="284"/>
-        <w:jc w:val="both"/>
-        <w:rPr>
-          <w:rFonts w:ascii="Times New Roman" w:hAnsi="Times New Roman" w:cs="Times New Roman"/>
-          <w:sz w:val="28"/>
-          <w:szCs w:val="28"/>
-        </w:rPr>
-      </w:pPr>
-    </w:p>
-    <w:p>
-      <w:pPr>
-        <w:pStyle w:val="af5"/>
-        <w:ind w:firstLine="284"/>
-      </w:pPr>
-      <w:bookmarkStart w:id="3" w:name="_Toc154478936"/>
-      <w:r>
-        <w:t>7.П</w:t>
-      </w:r>
-      <w:bookmarkStart w:id="4" w:name="_GoBack"/>
+        <w:t>7.</w:t>
+      </w:r>
+      <w:r>
+        <w:t xml:space="preserve"> </w:t>
+      </w:r>
+      <w:r>
+        <w:t>Порядок контроля и приёмки</w:t>
+      </w:r>
       <w:bookmarkEnd w:id="4"/>
-      <w:r>
-        <w:t>орядок контроля и приёмки</w:t>
-      </w:r>
-      <w:bookmarkEnd w:id="3"/>
     </w:p>
     <w:p>
       <w:pPr>
@@ -4190,7 +4439,7 @@
           <w:rPr>
             <w:noProof/>
           </w:rPr>
-          <w:t>2</w:t>
+          <w:t>5</w:t>
         </w:r>
         <w:r>
           <w:fldChar w:fldCharType="end"/>
@@ -9544,7 +9793,7 @@
 </file>
 
 <file path=customXml/itemProps1.xml><?xml version="1.0" encoding="utf-8"?>
-<ds:datastoreItem xmlns:ds="http://schemas.openxmlformats.org/officeDocument/2006/customXml" ds:itemID="{C30F3A3F-D5E8-4135-8346-65A135FA8827}">
+<ds:datastoreItem xmlns:ds="http://schemas.openxmlformats.org/officeDocument/2006/customXml" ds:itemID="{8FC9EFEF-EB6F-4D4D-9765-4AC77BD4D129}">
   <ds:schemaRefs>
     <ds:schemaRef ds:uri="http://schemas.openxmlformats.org/officeDocument/2006/bibliography"/>
   </ds:schemaRefs>
